--- a/word/authorizationStatement.docx
+++ b/word/authorizationStatement.docx
@@ -88,7 +88,7 @@
       <w:pPr>
         <w:ind w:leftChars="266" w:left="559" w:rightChars="-126" w:right="-265"/>
         <w:rPr>
-          <w:rFonts w:ascii="宋体" w:hAnsi="宋体"/>
+          <w:rFonts w:ascii="宋体" w:hAnsi="宋体" w:hint="eastAsia"/>
           <w:sz w:val="28"/>
         </w:rPr>
       </w:pPr>
@@ -123,10 +123,10 @@
       </w:r>
       <w:r>
         <w:rPr>
-          <w:rFonts w:ascii="宋体" w:hAnsi="宋体" w:hint="eastAsia"/>
-          <w:sz w:val="28"/>
-        </w:rPr>
-        <w:t>生物与医药</w:t>
+          <w:rFonts w:ascii="宋体" w:hAnsi="宋体"/>
+          <w:sz w:val="28"/>
+        </w:rPr>
+        <w:t xml:space="preserve"> </w:t>
       </w:r>
       <w:r>
         <w:rPr>
